--- a/概述.docx
+++ b/概述.docx
@@ -39,67 +39,456 @@
           <w:szCs w:val="30"/>
         </w:rPr>
       </w:pPr>
+    </w:p>
+    <w:p>
+      <w:pPr>
+        <w:rPr>
+          <w:rFonts w:ascii="微软雅黑" w:eastAsia="微软雅黑" w:hAnsi="微软雅黑" w:hint="eastAsia"/>
+          <w:b/>
+          <w:sz w:val="30"/>
+          <w:szCs w:val="30"/>
+        </w:rPr>
+      </w:pPr>
+    </w:p>
+    <w:p>
+      <w:pPr>
+        <w:rPr>
+          <w:rFonts w:ascii="微软雅黑" w:eastAsia="微软雅黑" w:hAnsi="微软雅黑"/>
+          <w:b/>
+          <w:sz w:val="30"/>
+          <w:szCs w:val="30"/>
+        </w:rPr>
+      </w:pPr>
+      <w:r>
+        <w:rPr>
+          <w:rFonts w:ascii="微软雅黑" w:eastAsia="微软雅黑" w:hAnsi="微软雅黑" w:hint="eastAsia"/>
+          <w:b/>
+          <w:sz w:val="30"/>
+          <w:szCs w:val="30"/>
+        </w:rPr>
+        <w:t>接口需求：</w:t>
+      </w:r>
+    </w:p>
+    <w:p>
+      <w:pPr>
+        <w:rPr>
+          <w:rFonts w:ascii="微软雅黑" w:eastAsia="微软雅黑" w:hAnsi="微软雅黑"/>
+          <w:b/>
+          <w:sz w:val="36"/>
+          <w:szCs w:val="36"/>
+        </w:rPr>
+      </w:pPr>
+      <w:r>
+        <w:rPr>
+          <w:rFonts w:ascii="微软雅黑" w:eastAsia="微软雅黑" w:hAnsi="微软雅黑"/>
+          <w:b/>
+          <w:sz w:val="36"/>
+          <w:szCs w:val="36"/>
+        </w:rPr>
+        <w:t>get:</w:t>
+      </w:r>
+    </w:p>
+    <w:p>
+      <w:pPr>
+        <w:rPr>
+          <w:rFonts w:ascii="微软雅黑" w:eastAsia="微软雅黑" w:hAnsi="微软雅黑"/>
+          <w:sz w:val="30"/>
+          <w:szCs w:val="30"/>
+        </w:rPr>
+      </w:pPr>
+      <w:r>
+        <w:rPr>
+          <w:rFonts w:ascii="微软雅黑" w:eastAsia="微软雅黑" w:hAnsi="微软雅黑"/>
+          <w:sz w:val="30"/>
+          <w:szCs w:val="30"/>
+        </w:rPr>
+        <w:t>登出</w:t>
+      </w:r>
+      <w:r>
+        <w:rPr>
+          <w:rFonts w:ascii="微软雅黑" w:eastAsia="微软雅黑" w:hAnsi="微软雅黑" w:hint="eastAsia"/>
+          <w:sz w:val="30"/>
+          <w:szCs w:val="30"/>
+        </w:rPr>
+        <w:t>：</w:t>
+      </w:r>
+      <w:r>
+        <w:rPr>
+          <w:rFonts w:ascii="微软雅黑" w:eastAsia="微软雅黑" w:hAnsi="微软雅黑"/>
+          <w:sz w:val="30"/>
+          <w:szCs w:val="30"/>
+        </w:rPr>
+        <w:t>logout</w:t>
+      </w:r>
+    </w:p>
+    <w:p>
+      <w:pPr>
+        <w:rPr>
+          <w:rFonts w:ascii="微软雅黑" w:eastAsia="微软雅黑" w:hAnsi="微软雅黑"/>
+          <w:sz w:val="30"/>
+          <w:szCs w:val="30"/>
+        </w:rPr>
+      </w:pPr>
+      <w:r>
+        <w:rPr>
+          <w:rFonts w:ascii="微软雅黑" w:eastAsia="微软雅黑" w:hAnsi="微软雅黑"/>
+          <w:sz w:val="30"/>
+          <w:szCs w:val="30"/>
+        </w:rPr>
+        <w:t>搜索</w:t>
+      </w:r>
+      <w:r>
+        <w:rPr>
+          <w:rFonts w:ascii="微软雅黑" w:eastAsia="微软雅黑" w:hAnsi="微软雅黑" w:hint="eastAsia"/>
+          <w:sz w:val="30"/>
+          <w:szCs w:val="30"/>
+        </w:rPr>
+        <w:t>：</w:t>
+      </w:r>
+      <w:r>
+        <w:rPr>
+          <w:rFonts w:ascii="微软雅黑" w:eastAsia="微软雅黑" w:hAnsi="微软雅黑"/>
+          <w:sz w:val="30"/>
+          <w:szCs w:val="30"/>
+        </w:rPr>
+        <w:t>search</w:t>
+      </w:r>
+      <w:r>
+        <w:rPr>
+          <w:rFonts w:ascii="微软雅黑" w:eastAsia="微软雅黑" w:hAnsi="微软雅黑"/>
+          <w:sz w:val="30"/>
+          <w:szCs w:val="30"/>
+        </w:rPr>
+        <w:tab/>
+      </w:r>
+      <w:r>
+        <w:rPr>
+          <w:rFonts w:ascii="微软雅黑" w:eastAsia="微软雅黑" w:hAnsi="微软雅黑"/>
+          <w:sz w:val="30"/>
+          <w:szCs w:val="30"/>
+        </w:rPr>
+        <w:tab/>
+        <w:t>热门搜索</w:t>
+      </w:r>
+      <w:r>
+        <w:rPr>
+          <w:rFonts w:ascii="微软雅黑" w:eastAsia="微软雅黑" w:hAnsi="微软雅黑" w:hint="eastAsia"/>
+          <w:sz w:val="30"/>
+          <w:szCs w:val="30"/>
+        </w:rPr>
+        <w:t>：</w:t>
+      </w:r>
+      <w:r>
+        <w:rPr>
+          <w:rFonts w:ascii="微软雅黑" w:eastAsia="微软雅黑" w:hAnsi="微软雅黑"/>
+          <w:sz w:val="30"/>
+          <w:szCs w:val="30"/>
+        </w:rPr>
+        <w:t>hotsearch</w:t>
+      </w:r>
+    </w:p>
+    <w:p>
+      <w:pPr>
+        <w:rPr>
+          <w:rFonts w:ascii="微软雅黑" w:eastAsia="微软雅黑" w:hAnsi="微软雅黑"/>
+          <w:sz w:val="30"/>
+          <w:szCs w:val="30"/>
+        </w:rPr>
+      </w:pPr>
+      <w:r>
+        <w:rPr>
+          <w:rFonts w:ascii="微软雅黑" w:eastAsia="微软雅黑" w:hAnsi="微软雅黑"/>
+          <w:sz w:val="30"/>
+          <w:szCs w:val="30"/>
+        </w:rPr>
+        <w:t>推荐</w:t>
+      </w:r>
+      <w:r>
+        <w:rPr>
+          <w:rFonts w:ascii="微软雅黑" w:eastAsia="微软雅黑" w:hAnsi="微软雅黑" w:hint="eastAsia"/>
+          <w:sz w:val="30"/>
+          <w:szCs w:val="30"/>
+        </w:rPr>
+        <w:t>：</w:t>
+      </w:r>
+      <w:r>
+        <w:rPr>
+          <w:rFonts w:ascii="微软雅黑" w:eastAsia="微软雅黑" w:hAnsi="微软雅黑"/>
+          <w:sz w:val="30"/>
+          <w:szCs w:val="30"/>
+        </w:rPr>
+        <w:t>recommend</w:t>
+      </w:r>
+    </w:p>
+    <w:p>
+      <w:pPr>
+        <w:rPr>
+          <w:rFonts w:ascii="微软雅黑" w:eastAsia="微软雅黑" w:hAnsi="微软雅黑"/>
+          <w:sz w:val="30"/>
+          <w:szCs w:val="30"/>
+        </w:rPr>
+      </w:pPr>
+      <w:r>
+        <w:rPr>
+          <w:rFonts w:ascii="微软雅黑" w:eastAsia="微软雅黑" w:hAnsi="微软雅黑" w:hint="eastAsia"/>
+          <w:sz w:val="30"/>
+          <w:szCs w:val="30"/>
+        </w:rPr>
+        <w:t>抖悦：h</w:t>
+      </w:r>
+      <w:r>
+        <w:rPr>
+          <w:rFonts w:ascii="微软雅黑" w:eastAsia="微软雅黑" w:hAnsi="微软雅黑"/>
+          <w:sz w:val="30"/>
+          <w:szCs w:val="30"/>
+        </w:rPr>
+        <w:t>appy</w:t>
+      </w:r>
+    </w:p>
+    <w:p>
+      <w:pPr>
+        <w:rPr>
+          <w:rFonts w:ascii="微软雅黑" w:eastAsia="微软雅黑" w:hAnsi="微软雅黑"/>
+          <w:sz w:val="30"/>
+          <w:szCs w:val="30"/>
+        </w:rPr>
+      </w:pPr>
+      <w:r>
+        <w:rPr>
+          <w:rFonts w:ascii="微软雅黑" w:eastAsia="微软雅黑" w:hAnsi="微软雅黑"/>
+          <w:sz w:val="30"/>
+          <w:szCs w:val="30"/>
+        </w:rPr>
+        <w:t>MV</w:t>
+      </w:r>
+      <w:r>
+        <w:rPr>
+          <w:rFonts w:ascii="微软雅黑" w:eastAsia="微软雅黑" w:hAnsi="微软雅黑" w:hint="eastAsia"/>
+          <w:sz w:val="30"/>
+          <w:szCs w:val="30"/>
+        </w:rPr>
+        <w:t>：musicmv</w:t>
+      </w:r>
+    </w:p>
+    <w:p>
+      <w:pPr>
+        <w:rPr>
+          <w:rFonts w:ascii="微软雅黑" w:eastAsia="微软雅黑" w:hAnsi="微软雅黑"/>
+          <w:sz w:val="30"/>
+          <w:szCs w:val="30"/>
+        </w:rPr>
+      </w:pPr>
+      <w:r>
+        <w:rPr>
+          <w:rFonts w:ascii="微软雅黑" w:eastAsia="微软雅黑" w:hAnsi="微软雅黑"/>
+          <w:sz w:val="30"/>
+          <w:szCs w:val="30"/>
+        </w:rPr>
+        <w:t>曲库</w:t>
+      </w:r>
+      <w:r>
+        <w:rPr>
+          <w:rFonts w:ascii="微软雅黑" w:eastAsia="微软雅黑" w:hAnsi="微软雅黑" w:hint="eastAsia"/>
+          <w:sz w:val="30"/>
+          <w:szCs w:val="30"/>
+        </w:rPr>
+        <w:t>：</w:t>
+      </w:r>
+      <w:r>
+        <w:rPr>
+          <w:rFonts w:ascii="微软雅黑" w:eastAsia="微软雅黑" w:hAnsi="微软雅黑"/>
+          <w:sz w:val="30"/>
+          <w:szCs w:val="30"/>
+        </w:rPr>
+        <w:t>musicdata</w:t>
+      </w:r>
+    </w:p>
+    <w:p>
+      <w:pPr>
+        <w:rPr>
+          <w:rFonts w:ascii="微软雅黑" w:eastAsia="微软雅黑" w:hAnsi="微软雅黑"/>
+          <w:sz w:val="30"/>
+          <w:szCs w:val="30"/>
+        </w:rPr>
+      </w:pPr>
+      <w:r>
+        <w:rPr>
+          <w:rFonts w:ascii="微软雅黑" w:eastAsia="微软雅黑" w:hAnsi="微软雅黑" w:hint="eastAsia"/>
+          <w:sz w:val="30"/>
+          <w:szCs w:val="30"/>
+        </w:rPr>
+        <w:t>请求</w:t>
+      </w:r>
+      <w:r>
+        <w:rPr>
+          <w:rFonts w:ascii="微软雅黑" w:eastAsia="微软雅黑" w:hAnsi="微软雅黑"/>
+          <w:sz w:val="30"/>
+          <w:szCs w:val="30"/>
+        </w:rPr>
+        <w:t>播放</w:t>
+      </w:r>
+      <w:r>
+        <w:rPr>
+          <w:rFonts w:ascii="微软雅黑" w:eastAsia="微软雅黑" w:hAnsi="微软雅黑" w:hint="eastAsia"/>
+          <w:sz w:val="30"/>
+          <w:szCs w:val="30"/>
+        </w:rPr>
+        <w:t>：music</w:t>
+      </w:r>
+      <w:r>
+        <w:rPr>
+          <w:rFonts w:ascii="微软雅黑" w:eastAsia="微软雅黑" w:hAnsi="微软雅黑"/>
+          <w:sz w:val="30"/>
+          <w:szCs w:val="30"/>
+        </w:rPr>
+        <w:t>play</w:t>
+      </w:r>
+    </w:p>
+    <w:p>
+      <w:pPr>
+        <w:rPr>
+          <w:rFonts w:ascii="微软雅黑" w:eastAsia="微软雅黑" w:hAnsi="微软雅黑"/>
+          <w:sz w:val="30"/>
+          <w:szCs w:val="30"/>
+        </w:rPr>
+      </w:pPr>
+      <w:r>
+        <w:rPr>
+          <w:rFonts w:ascii="微软雅黑" w:eastAsia="微软雅黑" w:hAnsi="微软雅黑"/>
+          <w:sz w:val="30"/>
+          <w:szCs w:val="30"/>
+        </w:rPr>
+        <w:t>抖悦</w:t>
+      </w:r>
+      <w:r>
+        <w:rPr>
+          <w:rFonts w:ascii="微软雅黑" w:eastAsia="微软雅黑" w:hAnsi="微软雅黑" w:hint="eastAsia"/>
+          <w:sz w:val="30"/>
+          <w:szCs w:val="30"/>
+        </w:rPr>
+        <w:t>（版块</w:t>
+      </w:r>
       <w:bookmarkStart w:id="0" w:name="_GoBack"/>
       <w:bookmarkEnd w:id="0"/>
+      <w:r>
+        <w:rPr>
+          <w:rFonts w:ascii="微软雅黑" w:eastAsia="微软雅黑" w:hAnsi="微软雅黑" w:hint="eastAsia"/>
+          <w:sz w:val="30"/>
+          <w:szCs w:val="30"/>
+        </w:rPr>
+        <w:t>）：</w:t>
+      </w:r>
+      <w:r>
+        <w:rPr>
+          <w:rFonts w:ascii="微软雅黑" w:eastAsia="微软雅黑" w:hAnsi="微软雅黑" w:hint="eastAsia"/>
+          <w:sz w:val="30"/>
+          <w:szCs w:val="30"/>
+        </w:rPr>
+        <w:t>h</w:t>
+      </w:r>
+      <w:r>
+        <w:rPr>
+          <w:rFonts w:ascii="微软雅黑" w:eastAsia="微软雅黑" w:hAnsi="微软雅黑"/>
+          <w:sz w:val="30"/>
+          <w:szCs w:val="30"/>
+        </w:rPr>
+        <w:t>appy</w:t>
+      </w:r>
+      <w:r>
+        <w:rPr>
+          <w:rFonts w:ascii="微软雅黑" w:eastAsia="微软雅黑" w:hAnsi="微软雅黑"/>
+          <w:sz w:val="30"/>
+          <w:szCs w:val="30"/>
+        </w:rPr>
+        <w:t>class</w:t>
+      </w:r>
+    </w:p>
+    <w:p>
+      <w:pPr>
+        <w:rPr>
+          <w:rFonts w:ascii="微软雅黑" w:eastAsia="微软雅黑" w:hAnsi="微软雅黑"/>
+          <w:sz w:val="30"/>
+          <w:szCs w:val="30"/>
+        </w:rPr>
+      </w:pPr>
+      <w:r>
+        <w:rPr>
+          <w:rFonts w:ascii="微软雅黑" w:eastAsia="微软雅黑" w:hAnsi="微软雅黑"/>
+          <w:sz w:val="30"/>
+          <w:szCs w:val="30"/>
+        </w:rPr>
+        <w:t>我的</w:t>
+      </w:r>
+      <w:r>
+        <w:rPr>
+          <w:rFonts w:ascii="微软雅黑" w:eastAsia="微软雅黑" w:hAnsi="微软雅黑" w:hint="eastAsia"/>
+          <w:sz w:val="30"/>
+          <w:szCs w:val="30"/>
+        </w:rPr>
+        <w:t>：</w:t>
+      </w:r>
+      <w:r>
+        <w:rPr>
+          <w:rFonts w:ascii="微软雅黑" w:eastAsia="微软雅黑" w:hAnsi="微软雅黑"/>
+          <w:sz w:val="30"/>
+          <w:szCs w:val="30"/>
+        </w:rPr>
+        <w:t>me</w:t>
+      </w:r>
     </w:p>
     <w:p>
       <w:pPr>
         <w:rPr>
           <w:rFonts w:ascii="微软雅黑" w:eastAsia="微软雅黑" w:hAnsi="微软雅黑"/>
           <w:b/>
-          <w:sz w:val="30"/>
-          <w:szCs w:val="30"/>
-        </w:rPr>
-      </w:pPr>
-    </w:p>
-    <w:p>
-      <w:pPr>
+          <w:sz w:val="36"/>
+          <w:szCs w:val="36"/>
+        </w:rPr>
+      </w:pPr>
+      <w:r>
         <w:rPr>
           <w:rFonts w:ascii="微软雅黑" w:eastAsia="微软雅黑" w:hAnsi="微软雅黑"/>
           <w:b/>
-          <w:sz w:val="30"/>
-          <w:szCs w:val="30"/>
-        </w:rPr>
-      </w:pPr>
-    </w:p>
-    <w:p>
-      <w:pPr>
-        <w:rPr>
-          <w:rFonts w:ascii="微软雅黑" w:eastAsia="微软雅黑" w:hAnsi="微软雅黑"/>
+          <w:sz w:val="36"/>
+          <w:szCs w:val="36"/>
+        </w:rPr>
+        <w:t>post:</w:t>
+      </w:r>
+    </w:p>
+    <w:p>
+      <w:pPr>
+        <w:rPr>
+          <w:rFonts w:ascii="微软雅黑" w:eastAsia="微软雅黑" w:hAnsi="微软雅黑"/>
+          <w:sz w:val="30"/>
+          <w:szCs w:val="30"/>
+        </w:rPr>
+      </w:pPr>
+      <w:r>
+        <w:rPr>
+          <w:rFonts w:ascii="微软雅黑" w:eastAsia="微软雅黑" w:hAnsi="微软雅黑" w:hint="eastAsia"/>
+          <w:sz w:val="30"/>
+          <w:szCs w:val="30"/>
+        </w:rPr>
+        <w:t>登录：</w:t>
+      </w:r>
+      <w:r>
+        <w:rPr>
+          <w:rFonts w:ascii="微软雅黑" w:eastAsia="微软雅黑" w:hAnsi="微软雅黑" w:hint="eastAsia"/>
+          <w:sz w:val="30"/>
+          <w:szCs w:val="30"/>
+        </w:rPr>
+        <w:t>login</w:t>
+      </w:r>
+    </w:p>
+    <w:p>
+      <w:pPr>
+        <w:rPr>
+          <w:rFonts w:ascii="微软雅黑" w:eastAsia="微软雅黑" w:hAnsi="微软雅黑" w:hint="eastAsia"/>
           <w:b/>
           <w:sz w:val="30"/>
           <w:szCs w:val="30"/>
         </w:rPr>
       </w:pPr>
-    </w:p>
-    <w:p>
-      <w:pPr>
-        <w:rPr>
-          <w:rFonts w:ascii="微软雅黑" w:eastAsia="微软雅黑" w:hAnsi="微软雅黑"/>
-          <w:b/>
-          <w:sz w:val="30"/>
-          <w:szCs w:val="30"/>
-        </w:rPr>
-      </w:pPr>
-    </w:p>
-    <w:p>
-      <w:pPr>
-        <w:rPr>
-          <w:rFonts w:ascii="微软雅黑" w:eastAsia="微软雅黑" w:hAnsi="微软雅黑" w:hint="eastAsia"/>
-          <w:b/>
-          <w:sz w:val="30"/>
-          <w:szCs w:val="30"/>
-        </w:rPr>
-      </w:pPr>
-      <w:r>
-        <w:rPr>
-          <w:rFonts w:ascii="微软雅黑" w:eastAsia="微软雅黑" w:hAnsi="微软雅黑" w:hint="eastAsia"/>
-          <w:b/>
-          <w:sz w:val="30"/>
-          <w:szCs w:val="30"/>
-        </w:rPr>
-        <w:t>接口需求：</w:t>
-      </w:r>
     </w:p>
     <w:sectPr>
       <w:pgSz w:w="11906" w:h="16838"/>

--- a/概述.docx
+++ b/概述.docx
@@ -7,73 +7,6 @@
         <w:rPr>
           <w:rFonts w:ascii="微软雅黑" w:eastAsia="微软雅黑" w:hAnsi="微软雅黑"/>
           <w:b/>
-          <w:sz w:val="30"/>
-          <w:szCs w:val="30"/>
-        </w:rPr>
-      </w:pPr>
-      <w:r>
-        <w:rPr>
-          <w:rFonts w:ascii="微软雅黑" w:eastAsia="微软雅黑" w:hAnsi="微软雅黑"/>
-          <w:b/>
-          <w:sz w:val="30"/>
-          <w:szCs w:val="30"/>
-        </w:rPr>
-        <w:t>需求分析</w:t>
-      </w:r>
-      <w:r>
-        <w:rPr>
-          <w:rFonts w:ascii="微软雅黑" w:eastAsia="微软雅黑" w:hAnsi="微软雅黑" w:hint="eastAsia"/>
-          <w:b/>
-          <w:sz w:val="30"/>
-          <w:szCs w:val="30"/>
-        </w:rPr>
-        <w:t>：</w:t>
-      </w:r>
-    </w:p>
-    <w:p>
-      <w:pPr>
-        <w:rPr>
-          <w:rFonts w:ascii="微软雅黑" w:eastAsia="微软雅黑" w:hAnsi="微软雅黑"/>
-          <w:b/>
-          <w:sz w:val="30"/>
-          <w:szCs w:val="30"/>
-        </w:rPr>
-      </w:pPr>
-    </w:p>
-    <w:p>
-      <w:pPr>
-        <w:rPr>
-          <w:rFonts w:ascii="微软雅黑" w:eastAsia="微软雅黑" w:hAnsi="微软雅黑" w:hint="eastAsia"/>
-          <w:b/>
-          <w:sz w:val="30"/>
-          <w:szCs w:val="30"/>
-        </w:rPr>
-      </w:pPr>
-    </w:p>
-    <w:p>
-      <w:pPr>
-        <w:rPr>
-          <w:rFonts w:ascii="微软雅黑" w:eastAsia="微软雅黑" w:hAnsi="微软雅黑"/>
-          <w:b/>
-          <w:sz w:val="30"/>
-          <w:szCs w:val="30"/>
-        </w:rPr>
-      </w:pPr>
-      <w:r>
-        <w:rPr>
-          <w:rFonts w:ascii="微软雅黑" w:eastAsia="微软雅黑" w:hAnsi="微软雅黑" w:hint="eastAsia"/>
-          <w:b/>
-          <w:sz w:val="30"/>
-          <w:szCs w:val="30"/>
-        </w:rPr>
-        <w:t>接口需求：</w:t>
-      </w:r>
-    </w:p>
-    <w:p>
-      <w:pPr>
-        <w:rPr>
-          <w:rFonts w:ascii="微软雅黑" w:eastAsia="微软雅黑" w:hAnsi="微软雅黑"/>
-          <w:b/>
           <w:sz w:val="36"/>
           <w:szCs w:val="36"/>
         </w:rPr>
@@ -85,6 +18,663 @@
           <w:sz w:val="36"/>
           <w:szCs w:val="36"/>
         </w:rPr>
+        <w:t>需求分析</w:t>
+      </w:r>
+      <w:r>
+        <w:rPr>
+          <w:rFonts w:ascii="微软雅黑" w:eastAsia="微软雅黑" w:hAnsi="微软雅黑" w:hint="eastAsia"/>
+          <w:b/>
+          <w:sz w:val="36"/>
+          <w:szCs w:val="36"/>
+        </w:rPr>
+        <w:t>：</w:t>
+      </w:r>
+    </w:p>
+    <w:p>
+      <w:pPr>
+        <w:rPr>
+          <w:rFonts w:ascii="微软雅黑" w:eastAsia="微软雅黑" w:hAnsi="微软雅黑" w:hint="eastAsia"/>
+          <w:b/>
+          <w:sz w:val="30"/>
+          <w:szCs w:val="30"/>
+        </w:rPr>
+      </w:pPr>
+      <w:r>
+        <w:rPr>
+          <w:rFonts w:ascii="微软雅黑" w:eastAsia="微软雅黑" w:hAnsi="微软雅黑" w:hint="eastAsia"/>
+          <w:b/>
+          <w:sz w:val="30"/>
+          <w:szCs w:val="30"/>
+        </w:rPr>
+        <w:t>sql:</w:t>
+      </w:r>
+    </w:p>
+    <w:p>
+      <w:pPr>
+        <w:rPr>
+          <w:rFonts w:ascii="微软雅黑" w:eastAsia="微软雅黑" w:hAnsi="微软雅黑"/>
+          <w:b/>
+          <w:sz w:val="30"/>
+          <w:szCs w:val="30"/>
+        </w:rPr>
+      </w:pPr>
+      <w:r>
+        <w:rPr>
+          <w:rFonts w:ascii="微软雅黑" w:eastAsia="微软雅黑" w:hAnsi="微软雅黑" w:hint="eastAsia"/>
+          <w:b/>
+          <w:sz w:val="30"/>
+          <w:szCs w:val="30"/>
+        </w:rPr>
+        <w:t>用户</w:t>
+      </w:r>
+      <w:r>
+        <w:rPr>
+          <w:rFonts w:ascii="微软雅黑" w:eastAsia="微软雅黑" w:hAnsi="微软雅黑"/>
+          <w:b/>
+          <w:sz w:val="30"/>
+          <w:szCs w:val="30"/>
+        </w:rPr>
+        <w:t>表</w:t>
+      </w:r>
+      <w:r>
+        <w:rPr>
+          <w:rFonts w:ascii="微软雅黑" w:eastAsia="微软雅黑" w:hAnsi="微软雅黑" w:hint="eastAsia"/>
+          <w:b/>
+          <w:sz w:val="30"/>
+          <w:szCs w:val="30"/>
+        </w:rPr>
+        <w:t>jy</w:t>
+      </w:r>
+      <w:r>
+        <w:rPr>
+          <w:rFonts w:ascii="微软雅黑" w:eastAsia="微软雅黑" w:hAnsi="微软雅黑"/>
+          <w:b/>
+          <w:sz w:val="30"/>
+          <w:szCs w:val="30"/>
+        </w:rPr>
+        <w:t>_user :uid uname upwd email phone user_name gender</w:t>
+      </w:r>
+    </w:p>
+    <w:p>
+      <w:pPr>
+        <w:rPr>
+          <w:rFonts w:ascii="微软雅黑" w:eastAsia="微软雅黑" w:hAnsi="微软雅黑" w:hint="eastAsia"/>
+          <w:b/>
+          <w:sz w:val="30"/>
+          <w:szCs w:val="30"/>
+        </w:rPr>
+      </w:pPr>
+      <w:r>
+        <w:rPr>
+          <w:rFonts w:ascii="微软雅黑" w:eastAsia="微软雅黑" w:hAnsi="微软雅黑" w:hint="eastAsia"/>
+          <w:b/>
+          <w:sz w:val="30"/>
+          <w:szCs w:val="30"/>
+        </w:rPr>
+        <w:t>音乐</w:t>
+      </w:r>
+      <w:r>
+        <w:rPr>
+          <w:rFonts w:ascii="微软雅黑" w:eastAsia="微软雅黑" w:hAnsi="微软雅黑"/>
+          <w:b/>
+          <w:sz w:val="30"/>
+          <w:szCs w:val="30"/>
+        </w:rPr>
+        <w:t>表jy_music :mid mname</w:t>
+      </w:r>
+      <w:r>
+        <w:rPr>
+          <w:rFonts w:ascii="微软雅黑" w:eastAsia="微软雅黑" w:hAnsi="微软雅黑"/>
+          <w:b/>
+          <w:sz w:val="30"/>
+          <w:szCs w:val="30"/>
+        </w:rPr>
+        <w:t xml:space="preserve"> mpic</w:t>
+      </w:r>
+      <w:r>
+        <w:rPr>
+          <w:rFonts w:ascii="微软雅黑" w:eastAsia="微软雅黑" w:hAnsi="微软雅黑" w:hint="eastAsia"/>
+          <w:b/>
+          <w:sz w:val="30"/>
+          <w:szCs w:val="30"/>
+        </w:rPr>
+        <w:t>歌曲</w:t>
+      </w:r>
+      <w:r>
+        <w:rPr>
+          <w:rFonts w:ascii="微软雅黑" w:eastAsia="微软雅黑" w:hAnsi="微软雅黑"/>
+          <w:b/>
+          <w:sz w:val="30"/>
+          <w:szCs w:val="30"/>
+        </w:rPr>
+        <w:t>头像</w:t>
+      </w:r>
+      <w:r>
+        <w:rPr>
+          <w:rFonts w:ascii="微软雅黑" w:eastAsia="微软雅黑" w:hAnsi="微软雅黑"/>
+          <w:b/>
+          <w:sz w:val="30"/>
+          <w:szCs w:val="30"/>
+        </w:rPr>
+        <w:t xml:space="preserve"> mauthor</w:t>
+      </w:r>
+      <w:r>
+        <w:rPr>
+          <w:rFonts w:ascii="微软雅黑" w:eastAsia="微软雅黑" w:hAnsi="微软雅黑" w:hint="eastAsia"/>
+          <w:b/>
+          <w:sz w:val="30"/>
+          <w:szCs w:val="30"/>
+        </w:rPr>
+        <w:t>作者</w:t>
+      </w:r>
+      <w:r>
+        <w:rPr>
+          <w:rFonts w:ascii="微软雅黑" w:eastAsia="微软雅黑" w:hAnsi="微软雅黑" w:hint="eastAsia"/>
+          <w:b/>
+          <w:sz w:val="30"/>
+          <w:szCs w:val="30"/>
+        </w:rPr>
+        <w:t xml:space="preserve"> </w:t>
+      </w:r>
+      <w:r>
+        <w:rPr>
+          <w:rFonts w:ascii="微软雅黑" w:eastAsia="微软雅黑" w:hAnsi="微软雅黑"/>
+          <w:b/>
+          <w:sz w:val="30"/>
+          <w:szCs w:val="30"/>
+        </w:rPr>
+        <w:t>metc</w:t>
+      </w:r>
+      <w:r>
+        <w:rPr>
+          <w:rFonts w:ascii="微软雅黑" w:eastAsia="微软雅黑" w:hAnsi="微软雅黑" w:hint="eastAsia"/>
+          <w:b/>
+          <w:sz w:val="30"/>
+          <w:szCs w:val="30"/>
+        </w:rPr>
+        <w:t>专辑</w:t>
+      </w:r>
+      <w:r>
+        <w:rPr>
+          <w:rFonts w:ascii="微软雅黑" w:eastAsia="微软雅黑" w:hAnsi="微软雅黑" w:hint="eastAsia"/>
+          <w:b/>
+          <w:sz w:val="30"/>
+          <w:szCs w:val="30"/>
+        </w:rPr>
+        <w:t xml:space="preserve"> m</w:t>
+      </w:r>
+      <w:r>
+        <w:rPr>
+          <w:rFonts w:ascii="微软雅黑" w:eastAsia="微软雅黑" w:hAnsi="微软雅黑"/>
+          <w:b/>
+          <w:sz w:val="30"/>
+          <w:szCs w:val="30"/>
+        </w:rPr>
+        <w:t>lyric</w:t>
+      </w:r>
+      <w:r>
+        <w:rPr>
+          <w:rFonts w:ascii="微软雅黑" w:eastAsia="微软雅黑" w:hAnsi="微软雅黑" w:hint="eastAsia"/>
+          <w:b/>
+          <w:sz w:val="30"/>
+          <w:szCs w:val="30"/>
+        </w:rPr>
+        <w:t>歌词</w:t>
+      </w:r>
+      <w:r>
+        <w:rPr>
+          <w:rFonts w:ascii="微软雅黑" w:eastAsia="微软雅黑" w:hAnsi="微软雅黑" w:hint="eastAsia"/>
+          <w:b/>
+          <w:sz w:val="30"/>
+          <w:szCs w:val="30"/>
+        </w:rPr>
+        <w:t xml:space="preserve"> </w:t>
+      </w:r>
+      <w:r>
+        <w:rPr>
+          <w:rFonts w:ascii="微软雅黑" w:eastAsia="微软雅黑" w:hAnsi="微软雅黑"/>
+          <w:b/>
+          <w:sz w:val="30"/>
+          <w:szCs w:val="30"/>
+        </w:rPr>
+        <w:t>mclass</w:t>
+      </w:r>
+      <w:r>
+        <w:rPr>
+          <w:rFonts w:ascii="微软雅黑" w:eastAsia="微软雅黑" w:hAnsi="微软雅黑" w:hint="eastAsia"/>
+          <w:b/>
+          <w:sz w:val="30"/>
+          <w:szCs w:val="30"/>
+        </w:rPr>
+        <w:t>分类</w:t>
+      </w:r>
+      <w:r>
+        <w:rPr>
+          <w:rFonts w:ascii="微软雅黑" w:eastAsia="微软雅黑" w:hAnsi="微软雅黑" w:hint="eastAsia"/>
+          <w:b/>
+          <w:sz w:val="30"/>
+          <w:szCs w:val="30"/>
+        </w:rPr>
+        <w:t xml:space="preserve"> </w:t>
+      </w:r>
+      <w:r>
+        <w:rPr>
+          <w:rFonts w:ascii="微软雅黑" w:eastAsia="微软雅黑" w:hAnsi="微软雅黑"/>
+          <w:b/>
+          <w:sz w:val="30"/>
+          <w:szCs w:val="30"/>
+        </w:rPr>
+        <w:t>mimage</w:t>
+      </w:r>
+      <w:r>
+        <w:rPr>
+          <w:rFonts w:ascii="微软雅黑" w:eastAsia="微软雅黑" w:hAnsi="微软雅黑" w:hint="eastAsia"/>
+          <w:b/>
+          <w:sz w:val="30"/>
+          <w:szCs w:val="30"/>
+        </w:rPr>
+        <w:t>歌曲</w:t>
+      </w:r>
+      <w:r>
+        <w:rPr>
+          <w:rFonts w:ascii="微软雅黑" w:eastAsia="微软雅黑" w:hAnsi="微软雅黑"/>
+          <w:b/>
+          <w:sz w:val="30"/>
+          <w:szCs w:val="30"/>
+        </w:rPr>
+        <w:t>轮播图</w:t>
+      </w:r>
+      <w:r>
+        <w:rPr>
+          <w:rFonts w:ascii="微软雅黑" w:eastAsia="微软雅黑" w:hAnsi="微软雅黑" w:hint="eastAsia"/>
+          <w:b/>
+          <w:sz w:val="30"/>
+          <w:szCs w:val="30"/>
+        </w:rPr>
+        <w:t xml:space="preserve"> </w:t>
+      </w:r>
+      <w:r>
+        <w:rPr>
+          <w:rFonts w:ascii="微软雅黑" w:eastAsia="微软雅黑" w:hAnsi="微软雅黑"/>
+          <w:b/>
+          <w:sz w:val="30"/>
+          <w:szCs w:val="30"/>
+        </w:rPr>
+        <w:t>mmsg</w:t>
+      </w:r>
+      <w:r>
+        <w:rPr>
+          <w:rFonts w:ascii="微软雅黑" w:eastAsia="微软雅黑" w:hAnsi="微软雅黑" w:hint="eastAsia"/>
+          <w:b/>
+          <w:sz w:val="30"/>
+          <w:szCs w:val="30"/>
+        </w:rPr>
+        <w:t>评论 mmv MV视频</w:t>
+      </w:r>
+    </w:p>
+    <w:p>
+      <w:pPr>
+        <w:rPr>
+          <w:rFonts w:ascii="微软雅黑" w:eastAsia="微软雅黑" w:hAnsi="微软雅黑" w:hint="eastAsia"/>
+          <w:b/>
+          <w:sz w:val="30"/>
+          <w:szCs w:val="30"/>
+        </w:rPr>
+      </w:pPr>
+      <w:r>
+        <w:rPr>
+          <w:rFonts w:ascii="微软雅黑" w:eastAsia="微软雅黑" w:hAnsi="微软雅黑" w:hint="eastAsia"/>
+          <w:b/>
+          <w:sz w:val="30"/>
+          <w:szCs w:val="30"/>
+        </w:rPr>
+        <w:t>视频</w:t>
+      </w:r>
+      <w:r>
+        <w:rPr>
+          <w:rFonts w:ascii="微软雅黑" w:eastAsia="微软雅黑" w:hAnsi="微软雅黑"/>
+          <w:b/>
+          <w:sz w:val="30"/>
+          <w:szCs w:val="30"/>
+        </w:rPr>
+        <w:t>表</w:t>
+      </w:r>
+      <w:r>
+        <w:rPr>
+          <w:rFonts w:ascii="微软雅黑" w:eastAsia="微软雅黑" w:hAnsi="微软雅黑" w:hint="eastAsia"/>
+          <w:b/>
+          <w:sz w:val="30"/>
+          <w:szCs w:val="30"/>
+        </w:rPr>
+        <w:t>j</w:t>
+      </w:r>
+      <w:r>
+        <w:rPr>
+          <w:rFonts w:ascii="微软雅黑" w:eastAsia="微软雅黑" w:hAnsi="微软雅黑"/>
+          <w:b/>
+          <w:sz w:val="30"/>
+          <w:szCs w:val="30"/>
+        </w:rPr>
+        <w:t>y_movie</w:t>
+      </w:r>
+      <w:r>
+        <w:rPr>
+          <w:rFonts w:ascii="微软雅黑" w:eastAsia="微软雅黑" w:hAnsi="微软雅黑" w:hint="eastAsia"/>
+          <w:b/>
+          <w:sz w:val="30"/>
+          <w:szCs w:val="30"/>
+        </w:rPr>
+        <w:t>：</w:t>
+      </w:r>
+      <w:r>
+        <w:rPr>
+          <w:rFonts w:ascii="微软雅黑" w:eastAsia="微软雅黑" w:hAnsi="微软雅黑"/>
+          <w:b/>
+          <w:sz w:val="30"/>
+          <w:szCs w:val="30"/>
+        </w:rPr>
+        <w:t>vid vauthor</w:t>
+      </w:r>
+      <w:r>
+        <w:rPr>
+          <w:rFonts w:ascii="微软雅黑" w:eastAsia="微软雅黑" w:hAnsi="微软雅黑" w:hint="eastAsia"/>
+          <w:b/>
+          <w:sz w:val="30"/>
+          <w:szCs w:val="30"/>
+        </w:rPr>
+        <w:t>上传</w:t>
+      </w:r>
+      <w:r>
+        <w:rPr>
+          <w:rFonts w:ascii="微软雅黑" w:eastAsia="微软雅黑" w:hAnsi="微软雅黑"/>
+          <w:b/>
+          <w:sz w:val="30"/>
+          <w:szCs w:val="30"/>
+        </w:rPr>
+        <w:t>者</w:t>
+      </w:r>
+      <w:r>
+        <w:rPr>
+          <w:rFonts w:ascii="微软雅黑" w:eastAsia="微软雅黑" w:hAnsi="微软雅黑" w:hint="eastAsia"/>
+          <w:b/>
+          <w:sz w:val="30"/>
+          <w:szCs w:val="30"/>
+        </w:rPr>
+        <w:t xml:space="preserve"> </w:t>
+      </w:r>
+      <w:r>
+        <w:rPr>
+          <w:rFonts w:ascii="微软雅黑" w:eastAsia="微软雅黑" w:hAnsi="微软雅黑"/>
+          <w:b/>
+          <w:sz w:val="30"/>
+          <w:szCs w:val="30"/>
+        </w:rPr>
+        <w:t>vclass</w:t>
+      </w:r>
+      <w:r>
+        <w:rPr>
+          <w:rFonts w:ascii="微软雅黑" w:eastAsia="微软雅黑" w:hAnsi="微软雅黑" w:hint="eastAsia"/>
+          <w:b/>
+          <w:sz w:val="30"/>
+          <w:szCs w:val="30"/>
+        </w:rPr>
+        <w:t>分类</w:t>
+      </w:r>
+      <w:r>
+        <w:rPr>
+          <w:rFonts w:ascii="微软雅黑" w:eastAsia="微软雅黑" w:hAnsi="微软雅黑"/>
+          <w:b/>
+          <w:sz w:val="30"/>
+          <w:szCs w:val="30"/>
+        </w:rPr>
+        <w:t xml:space="preserve"> vtitle</w:t>
+      </w:r>
+      <w:r>
+        <w:rPr>
+          <w:rFonts w:ascii="微软雅黑" w:eastAsia="微软雅黑" w:hAnsi="微软雅黑" w:hint="eastAsia"/>
+          <w:b/>
+          <w:sz w:val="30"/>
+          <w:szCs w:val="30"/>
+        </w:rPr>
+        <w:t>标题</w:t>
+      </w:r>
+      <w:r>
+        <w:rPr>
+          <w:rFonts w:ascii="微软雅黑" w:eastAsia="微软雅黑" w:hAnsi="微软雅黑"/>
+          <w:b/>
+          <w:sz w:val="30"/>
+          <w:szCs w:val="30"/>
+        </w:rPr>
+        <w:t xml:space="preserve"> vgood</w:t>
+      </w:r>
+      <w:r>
+        <w:rPr>
+          <w:rFonts w:ascii="微软雅黑" w:eastAsia="微软雅黑" w:hAnsi="微软雅黑" w:hint="eastAsia"/>
+          <w:b/>
+          <w:sz w:val="30"/>
+          <w:szCs w:val="30"/>
+        </w:rPr>
+        <w:t xml:space="preserve">赞 </w:t>
+      </w:r>
+      <w:r>
+        <w:rPr>
+          <w:rFonts w:ascii="微软雅黑" w:eastAsia="微软雅黑" w:hAnsi="微软雅黑"/>
+          <w:b/>
+          <w:sz w:val="30"/>
+          <w:szCs w:val="30"/>
+        </w:rPr>
+        <w:t>vmsg</w:t>
+      </w:r>
+      <w:r>
+        <w:rPr>
+          <w:rFonts w:ascii="微软雅黑" w:eastAsia="微软雅黑" w:hAnsi="微软雅黑" w:hint="eastAsia"/>
+          <w:b/>
+          <w:sz w:val="30"/>
+          <w:szCs w:val="30"/>
+        </w:rPr>
+        <w:t>评论</w:t>
+      </w:r>
+      <w:r>
+        <w:rPr>
+          <w:rFonts w:ascii="微软雅黑" w:eastAsia="微软雅黑" w:hAnsi="微软雅黑" w:hint="eastAsia"/>
+          <w:b/>
+          <w:sz w:val="30"/>
+          <w:szCs w:val="30"/>
+        </w:rPr>
+        <w:t xml:space="preserve"> </w:t>
+      </w:r>
+      <w:r>
+        <w:rPr>
+          <w:rFonts w:ascii="微软雅黑" w:eastAsia="微软雅黑" w:hAnsi="微软雅黑"/>
+          <w:b/>
+          <w:sz w:val="30"/>
+          <w:szCs w:val="30"/>
+        </w:rPr>
+        <w:t>vvisits</w:t>
+      </w:r>
+      <w:r>
+        <w:rPr>
+          <w:rFonts w:ascii="微软雅黑" w:eastAsia="微软雅黑" w:hAnsi="微软雅黑" w:hint="eastAsia"/>
+          <w:b/>
+          <w:sz w:val="30"/>
+          <w:szCs w:val="30"/>
+        </w:rPr>
+        <w:t>播放</w:t>
+      </w:r>
+      <w:r>
+        <w:rPr>
+          <w:rFonts w:ascii="微软雅黑" w:eastAsia="微软雅黑" w:hAnsi="微软雅黑"/>
+          <w:b/>
+          <w:sz w:val="30"/>
+          <w:szCs w:val="30"/>
+        </w:rPr>
+        <w:t>量</w:t>
+      </w:r>
+    </w:p>
+    <w:p>
+      <w:pPr>
+        <w:rPr>
+          <w:rFonts w:ascii="微软雅黑" w:eastAsia="微软雅黑" w:hAnsi="微软雅黑"/>
+          <w:b/>
+          <w:sz w:val="36"/>
+          <w:szCs w:val="36"/>
+        </w:rPr>
+      </w:pPr>
+      <w:r>
+        <w:rPr>
+          <w:rFonts w:ascii="微软雅黑" w:eastAsia="微软雅黑" w:hAnsi="微软雅黑" w:hint="eastAsia"/>
+          <w:b/>
+          <w:sz w:val="36"/>
+          <w:szCs w:val="36"/>
+        </w:rPr>
+        <w:t>接口需求：</w:t>
+      </w:r>
+    </w:p>
+    <w:p>
+      <w:pPr>
+        <w:rPr>
+          <w:rFonts w:ascii="微软雅黑" w:eastAsia="微软雅黑" w:hAnsi="微软雅黑" w:hint="eastAsia"/>
+          <w:b/>
+          <w:sz w:val="30"/>
+          <w:szCs w:val="30"/>
+        </w:rPr>
+      </w:pPr>
+      <w:r>
+        <w:rPr>
+          <w:rFonts w:ascii="微软雅黑" w:eastAsia="微软雅黑" w:hAnsi="微软雅黑" w:hint="eastAsia"/>
+          <w:b/>
+          <w:sz w:val="30"/>
+          <w:szCs w:val="30"/>
+        </w:rPr>
+        <w:t>主页</w:t>
+      </w:r>
+      <w:r>
+        <w:rPr>
+          <w:rFonts w:ascii="微软雅黑" w:eastAsia="微软雅黑" w:hAnsi="微软雅黑"/>
+          <w:b/>
+          <w:sz w:val="30"/>
+          <w:szCs w:val="30"/>
+        </w:rPr>
+        <w:t>推荐</w:t>
+      </w:r>
+      <w:r>
+        <w:rPr>
+          <w:rFonts w:ascii="微软雅黑" w:eastAsia="微软雅黑" w:hAnsi="微软雅黑" w:hint="eastAsia"/>
+          <w:b/>
+          <w:sz w:val="30"/>
+          <w:szCs w:val="30"/>
+        </w:rPr>
+        <w:t>：</w:t>
+      </w:r>
+      <w:r>
+        <w:rPr>
+          <w:rFonts w:ascii="微软雅黑" w:eastAsia="微软雅黑" w:hAnsi="微软雅黑"/>
+          <w:b/>
+          <w:sz w:val="30"/>
+          <w:szCs w:val="30"/>
+        </w:rPr>
+        <w:t xml:space="preserve">轮播图x3 </w:t>
+      </w:r>
+      <w:r>
+        <w:rPr>
+          <w:rFonts w:ascii="微软雅黑" w:eastAsia="微软雅黑" w:hAnsi="微软雅黑" w:hint="eastAsia"/>
+          <w:b/>
+          <w:sz w:val="30"/>
+          <w:szCs w:val="30"/>
+        </w:rPr>
+        <w:t>图标</w:t>
+      </w:r>
+      <w:r>
+        <w:rPr>
+          <w:rFonts w:ascii="微软雅黑" w:eastAsia="微软雅黑" w:hAnsi="微软雅黑"/>
+          <w:b/>
+          <w:sz w:val="30"/>
+          <w:szCs w:val="30"/>
+        </w:rPr>
+        <w:t xml:space="preserve">x5 </w:t>
+      </w:r>
+      <w:r>
+        <w:rPr>
+          <w:rFonts w:ascii="微软雅黑" w:eastAsia="微软雅黑" w:hAnsi="微软雅黑" w:hint="eastAsia"/>
+          <w:b/>
+          <w:sz w:val="30"/>
+          <w:szCs w:val="30"/>
+        </w:rPr>
+        <w:t>列表</w:t>
+      </w:r>
+      <w:r>
+        <w:rPr>
+          <w:rFonts w:ascii="微软雅黑" w:eastAsia="微软雅黑" w:hAnsi="微软雅黑"/>
+          <w:b/>
+          <w:sz w:val="30"/>
+          <w:szCs w:val="30"/>
+        </w:rPr>
+        <w:t>类</w:t>
+      </w:r>
+      <w:r>
+        <w:rPr>
+          <w:rFonts w:ascii="微软雅黑" w:eastAsia="微软雅黑" w:hAnsi="微软雅黑" w:hint="eastAsia"/>
+          <w:b/>
+          <w:sz w:val="30"/>
+          <w:szCs w:val="30"/>
+        </w:rPr>
+        <w:t>：推荐</w:t>
+      </w:r>
+      <w:r>
+        <w:rPr>
+          <w:rFonts w:ascii="微软雅黑" w:eastAsia="微软雅黑" w:hAnsi="微软雅黑"/>
+          <w:b/>
+          <w:sz w:val="30"/>
+          <w:szCs w:val="30"/>
+        </w:rPr>
+        <w:t>x6 +1</w:t>
+      </w:r>
+      <w:r>
+        <w:rPr>
+          <w:rFonts w:ascii="微软雅黑" w:eastAsia="微软雅黑" w:hAnsi="微软雅黑" w:hint="eastAsia"/>
+          <w:b/>
+          <w:sz w:val="30"/>
+          <w:szCs w:val="30"/>
+        </w:rPr>
+        <w:t>（更多）</w:t>
+      </w:r>
+      <w:r>
+        <w:rPr>
+          <w:rFonts w:ascii="微软雅黑" w:eastAsia="微软雅黑" w:hAnsi="微软雅黑" w:hint="eastAsia"/>
+          <w:b/>
+          <w:sz w:val="30"/>
+          <w:szCs w:val="30"/>
+        </w:rPr>
+        <w:t>。</w:t>
+      </w:r>
+      <w:r>
+        <w:rPr>
+          <w:rFonts w:ascii="微软雅黑" w:eastAsia="微软雅黑" w:hAnsi="微软雅黑"/>
+          <w:b/>
+          <w:sz w:val="30"/>
+          <w:szCs w:val="30"/>
+        </w:rPr>
+        <w:t>。。。</w:t>
+      </w:r>
+      <w:bookmarkStart w:id="0" w:name="_GoBack"/>
+      <w:bookmarkEnd w:id="0"/>
+    </w:p>
+    <w:p>
+      <w:pPr>
+        <w:rPr>
+          <w:rFonts w:ascii="微软雅黑" w:eastAsia="微软雅黑" w:hAnsi="微软雅黑"/>
+          <w:b/>
+          <w:sz w:val="36"/>
+          <w:szCs w:val="36"/>
+        </w:rPr>
+      </w:pPr>
+      <w:r>
+        <w:rPr>
+          <w:rFonts w:ascii="微软雅黑" w:eastAsia="微软雅黑" w:hAnsi="微软雅黑"/>
+          <w:b/>
+          <w:sz w:val="36"/>
+          <w:szCs w:val="36"/>
+        </w:rPr>
         <w:t>get:</w:t>
       </w:r>
     </w:p>
@@ -366,41 +956,15 @@
           <w:sz w:val="30"/>
           <w:szCs w:val="30"/>
         </w:rPr>
-        <w:t>（版块</w:t>
-      </w:r>
-      <w:bookmarkStart w:id="0" w:name="_GoBack"/>
-      <w:bookmarkEnd w:id="0"/>
-      <w:r>
-        <w:rPr>
-          <w:rFonts w:ascii="微软雅黑" w:eastAsia="微软雅黑" w:hAnsi="微软雅黑" w:hint="eastAsia"/>
-          <w:sz w:val="30"/>
-          <w:szCs w:val="30"/>
-        </w:rPr>
-        <w:t>）：</w:t>
-      </w:r>
-      <w:r>
-        <w:rPr>
-          <w:rFonts w:ascii="微软雅黑" w:eastAsia="微软雅黑" w:hAnsi="微软雅黑" w:hint="eastAsia"/>
-          <w:sz w:val="30"/>
-          <w:szCs w:val="30"/>
-        </w:rPr>
-        <w:t>h</w:t>
-      </w:r>
-      <w:r>
-        <w:rPr>
-          <w:rFonts w:ascii="微软雅黑" w:eastAsia="微软雅黑" w:hAnsi="微软雅黑"/>
-          <w:sz w:val="30"/>
-          <w:szCs w:val="30"/>
-        </w:rPr>
-        <w:t>appy</w:t>
-      </w:r>
-      <w:r>
-        <w:rPr>
-          <w:rFonts w:ascii="微软雅黑" w:eastAsia="微软雅黑" w:hAnsi="微软雅黑"/>
-          <w:sz w:val="30"/>
-          <w:szCs w:val="30"/>
-        </w:rPr>
-        <w:t>class</w:t>
+        <w:t>（版块）：h</w:t>
+      </w:r>
+      <w:r>
+        <w:rPr>
+          <w:rFonts w:ascii="微软雅黑" w:eastAsia="微软雅黑" w:hAnsi="微软雅黑"/>
+          <w:sz w:val="30"/>
+          <w:szCs w:val="30"/>
+        </w:rPr>
+        <w:t>appyclass</w:t>
       </w:r>
     </w:p>
     <w:p>
@@ -484,11 +1048,26 @@
       <w:pPr>
         <w:rPr>
           <w:rFonts w:ascii="微软雅黑" w:eastAsia="微软雅黑" w:hAnsi="微软雅黑" w:hint="eastAsia"/>
-          <w:b/>
-          <w:sz w:val="30"/>
-          <w:szCs w:val="30"/>
-        </w:rPr>
-      </w:pPr>
+          <w:sz w:val="30"/>
+          <w:szCs w:val="30"/>
+        </w:rPr>
+      </w:pPr>
+      <w:r>
+        <w:rPr>
+          <w:rFonts w:ascii="微软雅黑" w:eastAsia="微软雅黑" w:hAnsi="微软雅黑" w:hint="eastAsia"/>
+          <w:sz w:val="30"/>
+          <w:szCs w:val="30"/>
+        </w:rPr>
+        <w:t>注册</w:t>
+      </w:r>
+      <w:r>
+        <w:rPr>
+          <w:rFonts w:ascii="微软雅黑" w:eastAsia="微软雅黑" w:hAnsi="微软雅黑"/>
+          <w:sz w:val="30"/>
+          <w:szCs w:val="30"/>
+        </w:rPr>
+        <w:t>：register</w:t>
+      </w:r>
     </w:p>
     <w:sectPr>
       <w:pgSz w:w="11906" w:h="16838"/>
